--- a/Doc/问题清单/厨卫问题0920.docx
+++ b/Doc/问题清单/厨卫问题0920.docx
@@ -12,11 +12,7 @@
           <w:numId w:val="1"/>
         </w:numPr>
         <w:ind w:firstLineChars="0"/>
-        <w:rPr>
-          <w:rFonts w:hint="eastAsia"/>
-        </w:rPr>
-      </w:pPr>
-      <w:bookmarkStart w:id="0" w:name="_GoBack"/>
+      </w:pPr>
       <w:r>
         <w:rPr>
           <w:rFonts w:hint="eastAsia"/>
@@ -32,9 +28,6 @@
           <w:numId w:val="1"/>
         </w:numPr>
         <w:ind w:firstLineChars="0"/>
-        <w:rPr>
-          <w:rFonts w:hint="eastAsia"/>
-        </w:rPr>
       </w:pPr>
       <w:r>
         <w:rPr>
@@ -54,18 +47,96 @@
           <w:numId w:val="1"/>
         </w:numPr>
         <w:ind w:firstLineChars="0"/>
+      </w:pPr>
+      <w:r>
         <w:rPr>
           <w:rFonts w:hint="eastAsia"/>
         </w:rPr>
+        <w:t>卫生间有好几个灰色隐形窗是什么意思，是否是多个门窗位置关系都可以？若是此情况能否不选择门窗位置直接筛选</w:t>
+      </w:r>
+    </w:p>
+    <w:p>
+      <w:pPr>
+        <w:pStyle w:val="a7"/>
+        <w:numPr>
+          <w:ilvl w:val="0"/>
+          <w:numId w:val="1"/>
+        </w:numPr>
+        <w:ind w:firstLineChars="0"/>
       </w:pPr>
       <w:r>
         <w:rPr>
           <w:rFonts w:hint="eastAsia"/>
         </w:rPr>
-        <w:t>卫生间有好几个灰色隐形窗是什么意思，是否是多个门窗位置关系都可以？若是此情况能否不选择门窗位置直接筛选</w:t>
-      </w:r>
+        <w:t>卫生间逻辑里有这样的一句话：</w:t>
+      </w:r>
+      <w:r>
+        <w:rPr>
+          <w:rFonts w:hint="eastAsia"/>
+          <w:color w:val="FF0000"/>
+        </w:rPr>
+        <w:t>“干湿分区卫生间：盥洗区结构净宽9</w:t>
+      </w:r>
+      <w:r>
+        <w:rPr>
+          <w:color w:val="FF0000"/>
+        </w:rPr>
+        <w:t>50</w:t>
+      </w:r>
+      <w:r>
+        <w:rPr>
+          <w:rFonts w:hint="eastAsia"/>
+          <w:color w:val="FF0000"/>
+        </w:rPr>
+        <w:t>和1</w:t>
+      </w:r>
+      <w:r>
+        <w:rPr>
+          <w:color w:val="FF0000"/>
+        </w:rPr>
+        <w:t>050</w:t>
+      </w:r>
+      <w:r>
+        <w:rPr>
+          <w:rFonts w:hint="eastAsia"/>
+          <w:color w:val="FF0000"/>
+        </w:rPr>
+        <w:t>两种；</w:t>
+      </w:r>
+      <w:r>
+        <w:rPr>
+          <w:rFonts w:hint="eastAsia"/>
+          <w:color w:val="FF0000"/>
+        </w:rPr>
+        <w:t>”</w:t>
+      </w:r>
+      <w:bookmarkStart w:id="0" w:name="_GoBack"/>
+      <w:r>
+        <w:rPr>
+          <w:rFonts w:hint="eastAsia"/>
+        </w:rPr>
+        <w:t>请问这个盥洗区结构净宽是哪里到哪里，9</w:t>
+      </w:r>
+      <w:r>
+        <w:t>50</w:t>
+      </w:r>
+      <w:r>
+        <w:rPr>
+          <w:rFonts w:hint="eastAsia"/>
+        </w:rPr>
+        <w:t>和1</w:t>
+      </w:r>
+      <w:r>
+        <w:t>050</w:t>
+      </w:r>
+      <w:r>
+        <w:rPr>
+          <w:rFonts w:hint="eastAsia"/>
+        </w:rPr>
+        <w:t>如何选择</w:t>
+      </w:r>
+      <w:bookmarkEnd w:id="0"/>
     </w:p>
-    <w:bookmarkEnd w:id="0"/>
     <w:p>
       <w:r>
         <w:rPr>
@@ -123,13 +194,7 @@
       </w:r>
     </w:p>
     <w:p/>
-    <w:p>
-      <w:pPr>
-        <w:rPr>
-          <w:rFonts w:hint="eastAsia"/>
-        </w:rPr>
-      </w:pPr>
-    </w:p>
+    <w:p/>
     <w:sectPr>
       <w:pgSz w:w="11906" w:h="16838"/>
       <w:pgMar w:top="1440" w:right="1800" w:bottom="1440" w:left="1800" w:header="851" w:footer="992" w:gutter="0"/>
@@ -395,6 +460,7 @@
     <w:lsdException w:name="HTML Sample" w:semiHidden="1" w:unhideWhenUsed="1"/>
     <w:lsdException w:name="HTML Typewriter" w:semiHidden="1" w:unhideWhenUsed="1"/>
     <w:lsdException w:name="HTML Variable" w:semiHidden="1" w:unhideWhenUsed="1"/>
+    <w:lsdException w:name="Normal Table" w:semiHidden="1" w:unhideWhenUsed="1"/>
     <w:lsdException w:name="annotation subject" w:semiHidden="1" w:unhideWhenUsed="1"/>
     <w:lsdException w:name="No List" w:semiHidden="1" w:unhideWhenUsed="1"/>
     <w:lsdException w:name="Outline List 1" w:semiHidden="1" w:unhideWhenUsed="1"/>
@@ -440,9 +506,11 @@
     <w:lsdException w:name="Table Subtle 1" w:semiHidden="1" w:unhideWhenUsed="1"/>
     <w:lsdException w:name="Table Subtle 2" w:semiHidden="1" w:unhideWhenUsed="1"/>
     <w:lsdException w:name="Table Web 1" w:semiHidden="1" w:unhideWhenUsed="1"/>
+    <w:lsdException w:name="Table Web 2" w:semiHidden="1" w:unhideWhenUsed="1"/>
     <w:lsdException w:name="Table Web 3" w:semiHidden="1" w:unhideWhenUsed="1"/>
     <w:lsdException w:name="Balloon Text" w:semiHidden="1" w:unhideWhenUsed="1"/>
     <w:lsdException w:name="Table Grid" w:uiPriority="39"/>
+    <w:lsdException w:name="Table Theme" w:semiHidden="1" w:unhideWhenUsed="1"/>
     <w:lsdException w:name="Placeholder Text" w:semiHidden="1"/>
     <w:lsdException w:name="No Spacing" w:uiPriority="1" w:qFormat="1"/>
     <w:lsdException w:name="Light Shading" w:uiPriority="60"/>
